--- a/Fourth Turn-in/v0.3 - useCases(Ανεβασμα - τροποποιηση αγγελιας, κλεισιμο ακινητου).docx
+++ b/Fourth Turn-in/v0.3 - useCases(Ανεβασμα - τροποποιηση αγγελιας, κλεισιμο ακινητου).docx
@@ -441,56 +441,16 @@
           <w:numId w:val="1"/>
         </w:numPr>
         <w:rPr>
-          <w:lang w:val="el-GR"/>
-        </w:rPr>
-      </w:pPr>
-      <w:r>
-        <w:rPr>
-          <w:lang w:val="el-GR"/>
-        </w:rPr>
-        <w:t xml:space="preserve">Ο </w:t>
-      </w:r>
-      <w:r>
-        <w:rPr>
-          <w:lang w:val="el-GR"/>
-        </w:rPr>
-        <w:t xml:space="preserve">διαχειριστής ακινήτου </w:t>
-      </w:r>
-      <w:r>
-        <w:rPr>
-          <w:lang w:val="el-GR"/>
-        </w:rPr>
-        <w:t>έχει την επιλογή να προσθέσει ε</w:t>
-      </w:r>
-      <w:r>
-        <w:rPr>
-          <w:lang w:val="el-GR"/>
-        </w:rPr>
-        <w:t>πιπλέον χαρακτηριστικά( έτος κατασκευής, κοινόχρηστα, είδος θέρμανσης, ενεργειακή κλάση</w:t>
-      </w:r>
-      <w:r>
-        <w:rPr>
-          <w:lang w:val="el-GR"/>
-        </w:rPr>
-        <w:t>, φάση ρεύματος</w:t>
-      </w:r>
-      <w:r>
-        <w:rPr>
-          <w:lang w:val="el-GR"/>
-        </w:rPr>
-        <w:t xml:space="preserve">, </w:t>
-      </w:r>
-      <w:r>
-        <w:rPr>
-          <w:lang w:val="el-GR"/>
-        </w:rPr>
-        <w:t>αν είναι εντός σχεδίου πόλεως, αγροτική χρήση, αν είναι επενδυτικό, συντελεστής δόμησης, συντελεστής κάλυψης, αν έχει αντιπαροχή</w:t>
-      </w:r>
-      <w:r>
-        <w:rPr>
-          <w:lang w:val="el-GR"/>
-        </w:rPr>
-        <w:t>)</w:t>
+          <w:color w:val="ED7D31" w:themeColor="accent2"/>
+          <w:lang w:val="el-GR"/>
+        </w:rPr>
+      </w:pPr>
+      <w:r>
+        <w:rPr>
+          <w:color w:val="ED7D31" w:themeColor="accent2"/>
+          <w:lang w:val="el-GR"/>
+        </w:rPr>
+        <w:t xml:space="preserve">Το σύστημα ρωτάει αν ο διαχειριστής ακινήτου θέλει να προσθέσει και επιπλέον χαρακτηριστικά </w:t>
       </w:r>
     </w:p>
     <w:p>
@@ -501,44 +461,16 @@
           <w:numId w:val="1"/>
         </w:numPr>
         <w:rPr>
-          <w:lang w:val="el-GR"/>
-        </w:rPr>
-      </w:pPr>
-      <w:r>
-        <w:rPr>
-          <w:lang w:val="el-GR"/>
-        </w:rPr>
-        <w:t xml:space="preserve">Ο </w:t>
-      </w:r>
-      <w:r>
-        <w:rPr>
-          <w:lang w:val="el-GR"/>
-        </w:rPr>
-        <w:t xml:space="preserve">διαχειριστής ακινήτου </w:t>
-      </w:r>
-      <w:r>
-        <w:rPr>
-          <w:lang w:val="el-GR"/>
-        </w:rPr>
-        <w:t>δίνει μια σύντομη π</w:t>
-      </w:r>
-      <w:r>
-        <w:rPr>
-          <w:lang w:val="el-GR"/>
-        </w:rPr>
-        <w:t xml:space="preserve">εριγραφή </w:t>
-      </w:r>
-      <w:r>
-        <w:rPr>
-          <w:lang w:val="el-GR"/>
-        </w:rPr>
-        <w:t xml:space="preserve">του </w:t>
-      </w:r>
-      <w:r>
-        <w:rPr>
-          <w:lang w:val="el-GR"/>
-        </w:rPr>
-        <w:t xml:space="preserve">ακινήτου </w:t>
+          <w:color w:val="ED7D31" w:themeColor="accent2"/>
+          <w:lang w:val="el-GR"/>
+        </w:rPr>
+      </w:pPr>
+      <w:r>
+        <w:rPr>
+          <w:color w:val="ED7D31" w:themeColor="accent2"/>
+          <w:lang w:val="el-GR"/>
+        </w:rPr>
+        <w:t>Ο διαχειριστής ακινήτου δέχεται την επιλογή και προσθέτει επιπλέον χαρακτηριστικά( έτος κατασκευής, κοινόχρηστα, είδος θέρμανσης, ενεργειακή κλάση, φάση ρεύματος, αν είναι εντός σχεδίου πόλεως, αγροτική χρήση, αν είναι επενδυτικό, συντελεστής δόμησης, συντελεστής κάλυψης, αν έχει αντιπαροχή)</w:t>
       </w:r>
     </w:p>
     <w:p>
@@ -549,38 +481,16 @@
           <w:numId w:val="1"/>
         </w:numPr>
         <w:rPr>
-          <w:lang w:val="el-GR"/>
-        </w:rPr>
-      </w:pPr>
-      <w:r>
-        <w:rPr>
-          <w:lang w:val="el-GR"/>
-        </w:rPr>
-        <w:t xml:space="preserve">Ο </w:t>
-      </w:r>
-      <w:r>
-        <w:rPr>
-          <w:lang w:val="el-GR"/>
-        </w:rPr>
-        <w:t xml:space="preserve">διαχειριστής ακινήτου </w:t>
-      </w:r>
-      <w:r>
-        <w:rPr>
-          <w:lang w:val="el-GR"/>
-        </w:rPr>
-        <w:t>ανεβάζει φ</w:t>
-      </w:r>
-      <w:r>
-        <w:rPr>
-          <w:lang w:val="el-GR"/>
-        </w:rPr>
-        <w:t>ωτογραφίες και βίντεο</w:t>
-      </w:r>
-      <w:r>
-        <w:rPr>
-          <w:lang w:val="el-GR"/>
-        </w:rPr>
-        <w:t xml:space="preserve"> του ακινήτου</w:t>
+          <w:color w:val="ED7D31" w:themeColor="accent2"/>
+          <w:lang w:val="el-GR"/>
+        </w:rPr>
+      </w:pPr>
+      <w:r>
+        <w:rPr>
+          <w:color w:val="ED7D31" w:themeColor="accent2"/>
+          <w:lang w:val="el-GR"/>
+        </w:rPr>
+        <w:t xml:space="preserve">Ο διαχειριστής ακινήτου δίνει μια σύντομη περιγραφή του ακινήτου </w:t>
       </w:r>
     </w:p>
     <w:p>
@@ -591,26 +501,16 @@
           <w:numId w:val="1"/>
         </w:numPr>
         <w:rPr>
-          <w:lang w:val="el-GR"/>
-        </w:rPr>
-      </w:pPr>
-      <w:r>
-        <w:rPr>
-          <w:lang w:val="el-GR"/>
-        </w:rPr>
-        <w:t xml:space="preserve">Ο </w:t>
-      </w:r>
-      <w:r>
-        <w:rPr>
-          <w:lang w:val="el-GR"/>
-        </w:rPr>
-        <w:t xml:space="preserve">διαχειριστής ακινήτου </w:t>
-      </w:r>
-      <w:r>
-        <w:rPr>
-          <w:lang w:val="el-GR"/>
-        </w:rPr>
-        <w:t>μπορεί είτε να ανεβάσει την αγγελία είτε να την αποθηκεύσει στα πρόχειρα του και διαλέγει να την ανεβάσει</w:t>
+          <w:color w:val="ED7D31" w:themeColor="accent2"/>
+          <w:lang w:val="el-GR"/>
+        </w:rPr>
+      </w:pPr>
+      <w:r>
+        <w:rPr>
+          <w:color w:val="ED7D31" w:themeColor="accent2"/>
+          <w:lang w:val="el-GR"/>
+        </w:rPr>
+        <w:t>Ο διαχειριστής ακινήτου ανεβάζει φωτογραφίες και βίντεο του ακινήτου</w:t>
       </w:r>
     </w:p>
     <w:p>
@@ -621,6 +521,46 @@
           <w:numId w:val="1"/>
         </w:numPr>
         <w:rPr>
+          <w:color w:val="ED7D31" w:themeColor="accent2"/>
+          <w:lang w:val="el-GR"/>
+        </w:rPr>
+      </w:pPr>
+      <w:r>
+        <w:rPr>
+          <w:color w:val="ED7D31" w:themeColor="accent2"/>
+          <w:lang w:val="el-GR"/>
+        </w:rPr>
+        <w:t>Το σύστημα ρωτάει αν ο διαχειριστής ακινήτου θέλει να ανεβάσει την αγγελία ή να την αποθηκεύσει στη λίστα προχείρων</w:t>
+      </w:r>
+    </w:p>
+    <w:p>
+      <w:pPr>
+        <w:pStyle w:val="a3"/>
+        <w:numPr>
+          <w:ilvl w:val="0"/>
+          <w:numId w:val="1"/>
+        </w:numPr>
+        <w:rPr>
+          <w:color w:val="ED7D31" w:themeColor="accent2"/>
+          <w:lang w:val="el-GR"/>
+        </w:rPr>
+      </w:pPr>
+      <w:r>
+        <w:rPr>
+          <w:color w:val="ED7D31" w:themeColor="accent2"/>
+          <w:lang w:val="el-GR"/>
+        </w:rPr>
+        <w:t>Ο διαχειριστής ακινήτου επιλέγει να ανεβάσει την αγγελία είτε να την αποθηκεύσει στα πρόχειρα του και διαλέγει να την ανεβάσει</w:t>
+      </w:r>
+    </w:p>
+    <w:p>
+      <w:pPr>
+        <w:pStyle w:val="a3"/>
+        <w:numPr>
+          <w:ilvl w:val="0"/>
+          <w:numId w:val="1"/>
+        </w:numPr>
+        <w:rPr>
           <w:lang w:val="el-GR"/>
         </w:rPr>
       </w:pPr>
@@ -828,6 +768,7 @@
         <w:rPr>
           <w:lang w:val="el-GR"/>
         </w:rPr>
+        <w:lastRenderedPageBreak/>
         <w:tab/>
         <w:t>1</w:t>
       </w:r>
@@ -1382,6 +1323,7 @@
         <w:rPr>
           <w:lang w:val="el-GR"/>
         </w:rPr>
+        <w:lastRenderedPageBreak/>
         <w:t xml:space="preserve">Ο </w:t>
       </w:r>
       <w:r>
@@ -1441,7 +1383,6 @@
           <w:color w:val="FF0000"/>
           <w:lang w:val="el-GR"/>
         </w:rPr>
-        <w:lastRenderedPageBreak/>
         <w:t>Ο διαχειριστής ακινήτου επιλέγει να τροποποιήσει μια αγγελία</w:t>
       </w:r>
     </w:p>
@@ -1880,17 +1821,20 @@
     <w:p>
       <w:pPr>
         <w:rPr>
-          <w:lang w:val="el-GR"/>
-        </w:rPr>
-      </w:pPr>
-      <w:r>
-        <w:rPr>
+          <w:color w:val="ED7D31" w:themeColor="accent2"/>
+          <w:lang w:val="el-GR"/>
+        </w:rPr>
+      </w:pPr>
+      <w:r>
+        <w:rPr>
+          <w:color w:val="ED7D31" w:themeColor="accent2"/>
           <w:lang w:val="el-GR"/>
         </w:rPr>
         <w:t>1</w:t>
       </w:r>
       <w:r>
         <w:rPr>
+          <w:color w:val="ED7D31" w:themeColor="accent2"/>
           <w:vertAlign w:val="superscript"/>
           <w:lang w:val="el-GR"/>
         </w:rPr>
@@ -1898,86 +1842,93 @@
       </w:r>
       <w:r>
         <w:rPr>
+          <w:color w:val="ED7D31" w:themeColor="accent2"/>
           <w:lang w:val="el-GR"/>
         </w:rPr>
         <w:t xml:space="preserve"> </w:t>
       </w:r>
       <w:r>
         <w:rPr>
+          <w:color w:val="ED7D31" w:themeColor="accent2"/>
           <w:lang w:val="el-GR"/>
         </w:rPr>
         <w:t xml:space="preserve">Εναλλακτική ροή – </w:t>
       </w:r>
       <w:r>
         <w:rPr>
+          <w:color w:val="ED7D31" w:themeColor="accent2"/>
           <w:lang w:val="el-GR"/>
         </w:rPr>
         <w:t xml:space="preserve">επιβεβαίωση </w:t>
       </w:r>
       <w:r>
         <w:rPr>
+          <w:color w:val="ED7D31" w:themeColor="accent2"/>
           <w:lang w:val="el-GR"/>
         </w:rPr>
         <w:t>διαγραφή</w:t>
       </w:r>
       <w:r>
         <w:rPr>
+          <w:color w:val="ED7D31" w:themeColor="accent2"/>
           <w:lang w:val="el-GR"/>
         </w:rPr>
         <w:t>ς</w:t>
       </w:r>
       <w:r>
         <w:rPr>
-          <w:lang w:val="el-GR"/>
-        </w:rPr>
-        <w:t xml:space="preserve"> αγγελίας</w:t>
-      </w:r>
-      <w:r>
-        <w:rPr>
-          <w:lang w:val="el-GR"/>
-        </w:rPr>
-        <w:t>:</w:t>
+          <w:color w:val="ED7D31" w:themeColor="accent2"/>
+          <w:lang w:val="el-GR"/>
+        </w:rPr>
+        <w:t xml:space="preserve"> αγγελίας:</w:t>
       </w:r>
     </w:p>
     <w:p>
       <w:pPr>
         <w:ind w:left="360"/>
         <w:rPr>
-          <w:lang w:val="el-GR"/>
-        </w:rPr>
-      </w:pPr>
-      <w:r>
-        <w:rPr>
+          <w:color w:val="ED7D31" w:themeColor="accent2"/>
+          <w:lang w:val="el-GR"/>
+        </w:rPr>
+      </w:pPr>
+      <w:r>
+        <w:rPr>
+          <w:color w:val="ED7D31" w:themeColor="accent2"/>
           <w:lang w:val="el-GR"/>
         </w:rPr>
         <w:t>3</w:t>
       </w:r>
       <w:r>
         <w:rPr>
+          <w:color w:val="ED7D31" w:themeColor="accent2"/>
           <w:lang w:val="el-GR"/>
         </w:rPr>
         <w:t xml:space="preserve">.α.1. </w:t>
       </w:r>
       <w:r>
         <w:rPr>
+          <w:color w:val="ED7D31" w:themeColor="accent2"/>
           <w:lang w:val="el-GR"/>
         </w:rPr>
         <w:t xml:space="preserve">Ο </w:t>
       </w:r>
       <w:r>
         <w:rPr>
+          <w:color w:val="ED7D31" w:themeColor="accent2"/>
           <w:lang w:val="el-GR"/>
         </w:rPr>
         <w:t xml:space="preserve">διαχειριστής ακινήτου </w:t>
       </w:r>
       <w:r>
         <w:rPr>
+          <w:color w:val="ED7D31" w:themeColor="accent2"/>
           <w:lang w:val="el-GR"/>
         </w:rPr>
         <w:t xml:space="preserve">επιλέγει να διαγράψει </w:t>
       </w:r>
       <w:r>
         <w:rPr>
+          <w:color w:val="ED7D31" w:themeColor="accent2"/>
           <w:lang w:val="el-GR"/>
         </w:rPr>
         <w:t>μία αγγελία</w:t>
@@ -1987,17 +1938,20 @@
       <w:pPr>
         <w:ind w:left="360"/>
         <w:rPr>
-          <w:lang w:val="el-GR"/>
-        </w:rPr>
-      </w:pPr>
-      <w:r>
-        <w:rPr>
+          <w:color w:val="ED7D31" w:themeColor="accent2"/>
+          <w:lang w:val="el-GR"/>
+        </w:rPr>
+      </w:pPr>
+      <w:r>
+        <w:rPr>
+          <w:color w:val="ED7D31" w:themeColor="accent2"/>
           <w:lang w:val="el-GR"/>
         </w:rPr>
         <w:t>3</w:t>
       </w:r>
       <w:r>
         <w:rPr>
+          <w:color w:val="ED7D31" w:themeColor="accent2"/>
           <w:vertAlign w:val="superscript"/>
           <w:lang w:val="el-GR"/>
         </w:rPr>
@@ -2005,6 +1959,7 @@
       </w:r>
       <w:r>
         <w:rPr>
+          <w:color w:val="ED7D31" w:themeColor="accent2"/>
           <w:lang w:val="el-GR"/>
         </w:rPr>
         <w:t>.α.2 Ο διαχειριστής επιλέγει την αγγελία που θέλει να διαγράψει</w:t>
@@ -2014,29 +1969,34 @@
       <w:pPr>
         <w:ind w:left="360"/>
         <w:rPr>
-          <w:lang w:val="el-GR"/>
-        </w:rPr>
-      </w:pPr>
-      <w:r>
-        <w:rPr>
+          <w:color w:val="ED7D31" w:themeColor="accent2"/>
+          <w:lang w:val="el-GR"/>
+        </w:rPr>
+      </w:pPr>
+      <w:r>
+        <w:rPr>
+          <w:color w:val="ED7D31" w:themeColor="accent2"/>
           <w:lang w:val="el-GR"/>
         </w:rPr>
         <w:t>3</w:t>
       </w:r>
       <w:r>
         <w:rPr>
+          <w:color w:val="ED7D31" w:themeColor="accent2"/>
           <w:lang w:val="el-GR"/>
         </w:rPr>
         <w:t>.α.3</w:t>
       </w:r>
       <w:r>
         <w:rPr>
+          <w:color w:val="ED7D31" w:themeColor="accent2"/>
           <w:lang w:val="el-GR"/>
         </w:rPr>
         <w:t xml:space="preserve">. </w:t>
       </w:r>
       <w:r>
         <w:rPr>
+          <w:color w:val="ED7D31" w:themeColor="accent2"/>
           <w:lang w:val="el-GR"/>
         </w:rPr>
         <w:t>Το σύστημα ζητάει από τον χρήστη να επιβεβαιώσει την ενέργεια του</w:t>
@@ -2046,41 +2006,48 @@
       <w:pPr>
         <w:ind w:left="360"/>
         <w:rPr>
-          <w:lang w:val="el-GR"/>
-        </w:rPr>
-      </w:pPr>
-      <w:r>
-        <w:rPr>
+          <w:color w:val="ED7D31" w:themeColor="accent2"/>
+          <w:lang w:val="el-GR"/>
+        </w:rPr>
+      </w:pPr>
+      <w:r>
+        <w:rPr>
+          <w:color w:val="ED7D31" w:themeColor="accent2"/>
           <w:lang w:val="el-GR"/>
         </w:rPr>
         <w:t>3</w:t>
       </w:r>
       <w:r>
         <w:rPr>
+          <w:color w:val="ED7D31" w:themeColor="accent2"/>
           <w:lang w:val="el-GR"/>
         </w:rPr>
         <w:t>.α.4</w:t>
       </w:r>
       <w:r>
         <w:rPr>
+          <w:color w:val="ED7D31" w:themeColor="accent2"/>
           <w:lang w:val="el-GR"/>
         </w:rPr>
         <w:t xml:space="preserve">. </w:t>
       </w:r>
       <w:r>
         <w:rPr>
+          <w:color w:val="ED7D31" w:themeColor="accent2"/>
           <w:lang w:val="el-GR"/>
         </w:rPr>
         <w:t xml:space="preserve">Ο </w:t>
       </w:r>
       <w:r>
         <w:rPr>
+          <w:color w:val="ED7D31" w:themeColor="accent2"/>
           <w:lang w:val="el-GR"/>
         </w:rPr>
         <w:t xml:space="preserve">διαχειριστής ακινήτου </w:t>
       </w:r>
       <w:r>
         <w:rPr>
+          <w:color w:val="ED7D31" w:themeColor="accent2"/>
           <w:lang w:val="el-GR"/>
         </w:rPr>
         <w:t>επιβεβαιώνει τη διαγραφή της αγγελίας</w:t>
@@ -2090,29 +2057,34 @@
       <w:pPr>
         <w:ind w:left="360"/>
         <w:rPr>
-          <w:lang w:val="el-GR"/>
-        </w:rPr>
-      </w:pPr>
-      <w:r>
-        <w:rPr>
+          <w:color w:val="ED7D31" w:themeColor="accent2"/>
+          <w:lang w:val="el-GR"/>
+        </w:rPr>
+      </w:pPr>
+      <w:r>
+        <w:rPr>
+          <w:color w:val="ED7D31" w:themeColor="accent2"/>
           <w:lang w:val="el-GR"/>
         </w:rPr>
         <w:t>3</w:t>
       </w:r>
       <w:r>
         <w:rPr>
+          <w:color w:val="ED7D31" w:themeColor="accent2"/>
           <w:lang w:val="el-GR"/>
         </w:rPr>
         <w:t>.α.5</w:t>
       </w:r>
       <w:r>
         <w:rPr>
+          <w:color w:val="ED7D31" w:themeColor="accent2"/>
           <w:lang w:val="el-GR"/>
         </w:rPr>
         <w:t xml:space="preserve"> </w:t>
       </w:r>
       <w:r>
         <w:rPr>
+          <w:color w:val="ED7D31" w:themeColor="accent2"/>
           <w:lang w:val="el-GR"/>
         </w:rPr>
         <w:t>Το σύστημα διαγράφει την αγγελία από τις διαθέσιμες</w:t>
@@ -2122,13 +2094,13 @@
       <w:pPr>
         <w:ind w:left="360"/>
         <w:rPr>
-          <w:color w:val="FF0000"/>
-          <w:lang w:val="el-GR"/>
-        </w:rPr>
-      </w:pPr>
-      <w:r>
-        <w:rPr>
-          <w:color w:val="FF0000"/>
+          <w:color w:val="ED7D31" w:themeColor="accent2"/>
+          <w:lang w:val="el-GR"/>
+        </w:rPr>
+      </w:pPr>
+      <w:r>
+        <w:rPr>
+          <w:color w:val="ED7D31" w:themeColor="accent2"/>
           <w:lang w:val="el-GR"/>
         </w:rPr>
         <w:t>3.α.6 Το σύστημα εμφανίζει μήνυμα στον χρήστη για την επιβεβαίωση της διαγραφής</w:t>
@@ -2138,56 +2110,35 @@
       <w:pPr>
         <w:ind w:left="360"/>
         <w:rPr>
-          <w:color w:val="FF0000"/>
-          <w:lang w:val="el-GR"/>
-        </w:rPr>
-      </w:pPr>
-      <w:r>
-        <w:rPr>
-          <w:color w:val="FF0000"/>
-          <w:lang w:val="el-GR"/>
-        </w:rPr>
-        <w:t>3.</w:t>
-      </w:r>
-      <w:r>
-        <w:rPr>
-          <w:color w:val="FF0000"/>
-          <w:lang w:val="el-GR"/>
-        </w:rPr>
-        <w:t xml:space="preserve">α.7 </w:t>
-      </w:r>
-      <w:r>
-        <w:rPr>
-          <w:color w:val="FF0000"/>
-          <w:lang w:val="el-GR"/>
-        </w:rPr>
-        <w:t xml:space="preserve">Το σύστημα ενημερώνει τον ιδιώτη που έχει προγραμματίσει ραντεβού για το εν λόγω ακίνητο </w:t>
-      </w:r>
-      <w:r>
-        <w:rPr>
-          <w:color w:val="FF0000"/>
-          <w:lang w:val="el-GR"/>
-        </w:rPr>
-        <w:t>ότι η αγγελία διαγράφηκε</w:t>
-      </w:r>
-    </w:p>
-    <w:p>
-      <w:pPr>
-        <w:rPr>
-          <w:color w:val="FF0000"/>
-          <w:lang w:val="el-GR"/>
-        </w:rPr>
-      </w:pPr>
-      <w:r>
-        <w:rPr>
-          <w:color w:val="FF0000"/>
+          <w:color w:val="ED7D31" w:themeColor="accent2"/>
+          <w:lang w:val="el-GR"/>
+        </w:rPr>
+      </w:pPr>
+      <w:r>
+        <w:rPr>
+          <w:color w:val="ED7D31" w:themeColor="accent2"/>
+          <w:lang w:val="el-GR"/>
+        </w:rPr>
+        <w:t>3.α.7 Το σύστημα ενημερώνει τον ιδιώτη που έχει προγραμματίσει ραντεβού για το εν λόγω ακίνητο ότι η αγγελία διαγράφηκε</w:t>
+      </w:r>
+    </w:p>
+    <w:p>
+      <w:pPr>
+        <w:rPr>
+          <w:color w:val="ED7D31" w:themeColor="accent2"/>
+          <w:lang w:val="el-GR"/>
+        </w:rPr>
+      </w:pPr>
+      <w:r>
+        <w:rPr>
+          <w:color w:val="ED7D31" w:themeColor="accent2"/>
           <w:lang w:val="el-GR"/>
         </w:rPr>
         <w:t>2</w:t>
       </w:r>
       <w:r>
         <w:rPr>
-          <w:color w:val="FF0000"/>
+          <w:color w:val="ED7D31" w:themeColor="accent2"/>
           <w:vertAlign w:val="superscript"/>
           <w:lang w:val="el-GR"/>
         </w:rPr>
@@ -2195,7 +2146,7 @@
       </w:r>
       <w:r>
         <w:rPr>
-          <w:color w:val="FF0000"/>
+          <w:color w:val="ED7D31" w:themeColor="accent2"/>
           <w:lang w:val="el-GR"/>
         </w:rPr>
         <w:t xml:space="preserve"> εναλλακτική ροή – άρνηση διαγραφής αγγελίας</w:t>
@@ -2204,13 +2155,13 @@
     <w:p>
       <w:pPr>
         <w:rPr>
-          <w:color w:val="FF0000"/>
-          <w:lang w:val="el-GR"/>
-        </w:rPr>
-      </w:pPr>
-      <w:r>
-        <w:rPr>
-          <w:color w:val="FF0000"/>
+          <w:color w:val="ED7D31" w:themeColor="accent2"/>
+          <w:lang w:val="el-GR"/>
+        </w:rPr>
+      </w:pPr>
+      <w:r>
+        <w:rPr>
+          <w:color w:val="ED7D31" w:themeColor="accent2"/>
           <w:lang w:val="el-GR"/>
         </w:rPr>
         <w:tab/>
@@ -2220,13 +2171,13 @@
     <w:p>
       <w:pPr>
         <w:rPr>
-          <w:color w:val="FF0000"/>
-          <w:lang w:val="el-GR"/>
-        </w:rPr>
-      </w:pPr>
-      <w:r>
-        <w:rPr>
-          <w:color w:val="FF0000"/>
+          <w:color w:val="ED7D31" w:themeColor="accent2"/>
+          <w:lang w:val="el-GR"/>
+        </w:rPr>
+      </w:pPr>
+      <w:r>
+        <w:rPr>
+          <w:color w:val="ED7D31" w:themeColor="accent2"/>
           <w:lang w:val="el-GR"/>
         </w:rPr>
         <w:tab/>
@@ -2254,8 +2205,6 @@
           <w:lang w:val="el-GR"/>
         </w:rPr>
       </w:pPr>
-      <w:bookmarkStart w:id="1" w:name="_GoBack"/>
-      <w:bookmarkEnd w:id="1"/>
     </w:p>
     <w:p>
       <w:pPr>
@@ -2272,7 +2221,6 @@
       </w:pPr>
       <w:proofErr w:type="spellStart"/>
       <w:r>
-        <w:lastRenderedPageBreak/>
         <w:t>useCase</w:t>
       </w:r>
       <w:proofErr w:type="spellEnd"/>
@@ -3063,6 +3011,8 @@
           <w:lang w:val="el-GR"/>
         </w:rPr>
       </w:pPr>
+      <w:bookmarkStart w:id="1" w:name="_GoBack"/>
+      <w:bookmarkEnd w:id="1"/>
     </w:p>
     <w:p>
       <w:pPr>
@@ -3075,6 +3025,7 @@
         <w:rPr>
           <w:lang w:val="el-GR"/>
         </w:rPr>
+        <w:lastRenderedPageBreak/>
         <w:t>2</w:t>
       </w:r>
       <w:r>
@@ -3134,7 +3085,6 @@
         <w:rPr>
           <w:lang w:val="el-GR"/>
         </w:rPr>
-        <w:lastRenderedPageBreak/>
         <w:t>4.β</w:t>
       </w:r>
       <w:r>
